--- a/fulldoc.docx
+++ b/fulldoc.docx
@@ -337,7 +337,7 @@
         <w:tab/>
       </w:r>
       <w:r>
-        <w:t>page 18</w:t>
+        <w:t>page 19</w:t>
       </w:r>
       <w:r>
         <w:br/>
@@ -348,6 +348,9 @@
         <w:jc w:val="center"/>
       </w:pPr>
       <w:r>
+        <w:t xml:space="preserve"> </w:t>
+      </w:r>
+      <w:r>
         <w:t>Deployment Document</w:t>
       </w:r>
       <w:r>
@@ -363,15 +366,1302 @@
         <w:tab/>
       </w:r>
       <w:r>
-        <w:t>page 22</w:t>
+        <w:t>page 23</w:t>
       </w:r>
     </w:p>
     <w:p>
       <w:r>
         <w:br w:type="page"/>
       </w:r>
+    </w:p>
+    <w:p>
+      <w:pPr>
+        <w:rPr>
+          <w:sz w:val="48"/>
+          <w:szCs w:val="48"/>
+        </w:rPr>
+      </w:pPr>
+      <w:r>
+        <w:rPr>
+          <w:sz w:val="48"/>
+          <w:szCs w:val="48"/>
+        </w:rPr>
+        <w:lastRenderedPageBreak/>
+        <w:t>High-Level Requirements</w:t>
+      </w:r>
+    </w:p>
+    <w:p>
+      <w:pPr>
+        <w:rPr>
+          <w:b/>
+          <w:u w:val="single"/>
+        </w:rPr>
+      </w:pPr>
+      <w:r>
+        <w:rPr>
+          <w:b/>
+          <w:u w:val="single"/>
+        </w:rPr>
+        <w:t>Overview:</w:t>
+      </w:r>
+    </w:p>
+    <w:p>
+      <w:pPr>
+        <w:ind w:firstLine="480"/>
+      </w:pPr>
+      <w:r>
+        <w:t xml:space="preserve">Moonbase will be a side-scrolling platformer-style narrative adventure game. The core gameplay will involve controlling a character capable of basic movement and navigating through a space station to find your way back to Earth. The game can be played either alone, or with another player. </w:t>
+      </w:r>
+    </w:p>
+    <w:p>
+      <w:pPr>
+        <w:rPr>
+          <w:b/>
+          <w:u w:val="single"/>
+        </w:rPr>
+      </w:pPr>
+    </w:p>
+    <w:p>
+      <w:pPr>
+        <w:rPr>
+          <w:b/>
+          <w:u w:val="single"/>
+        </w:rPr>
+      </w:pPr>
+      <w:r>
+        <w:rPr>
+          <w:b/>
+          <w:u w:val="single"/>
+        </w:rPr>
+        <w:t>Section 1: Title Screen</w:t>
+      </w:r>
+      <w:r>
+        <w:rPr>
+          <w:b/>
+          <w:u w:val="single"/>
+        </w:rPr>
+        <w:t>, Log In, Registration</w:t>
+      </w:r>
+    </w:p>
+    <w:p>
+      <w:pPr>
+        <w:ind w:firstLine="480"/>
+      </w:pPr>
+      <w:r>
+        <w:t>Upon loading the game, players should be shown a title screen with game art and be given the option to log in, register, or continue as a guest. Choosing to register will allow them to choose a unique username and provide a password for logging in in the future. After registration, the player should be redirected to the log in screen. Choosing to log in will allow the player to enter their username and password. These particulars will be checked against the database and the player will be allowed to log in only if a match is found. After logging in, the player will have the option to play either a one or two player game.</w:t>
+      </w:r>
+    </w:p>
+    <w:p>
+      <w:pPr>
+        <w:rPr>
+          <w:b/>
+          <w:u w:val="single"/>
+        </w:rPr>
+      </w:pPr>
+    </w:p>
+    <w:p>
+      <w:pPr>
+        <w:rPr>
+          <w:b/>
+          <w:u w:val="single"/>
+        </w:rPr>
+      </w:pPr>
+      <w:r>
+        <w:rPr>
+          <w:b/>
+          <w:u w:val="single"/>
+        </w:rPr>
+        <w:t>Section 2: Agents</w:t>
+      </w:r>
+    </w:p>
+    <w:p>
+      <w:pPr>
+        <w:rPr>
+          <w:b/>
+        </w:rPr>
+      </w:pPr>
+      <w:r>
+        <w:rPr>
+          <w:b/>
+        </w:rPr>
+        <w:tab/>
+        <w:t xml:space="preserve">2a: </w:t>
+      </w:r>
+      <w:r>
+        <w:rPr>
+          <w:b/>
+        </w:rPr>
+        <w:t>Player</w:t>
+      </w:r>
+      <w:r>
+        <w:rPr>
+          <w:b/>
+        </w:rPr>
+        <w:t xml:space="preserve"> Character (PC)</w:t>
+      </w:r>
+    </w:p>
+    <w:p>
+      <w:pPr>
+        <w:ind w:left="720" w:firstLine="720"/>
+        <w:rPr>
+          <w:b/>
+          <w:u w:val="single"/>
+        </w:rPr>
+      </w:pPr>
+      <w:r>
+        <w:t>The PC should be able to move left and right, as well as be able to perform two layers of jump (short jump and long jump).</w:t>
+      </w:r>
+      <w:r>
+        <w:rPr>
+          <w:b/>
+          <w:u w:val="single"/>
+        </w:rPr>
+        <w:t xml:space="preserve"> </w:t>
+      </w:r>
+    </w:p>
+    <w:p>
+      <w:pPr>
+        <w:rPr>
+          <w:b/>
+        </w:rPr>
+      </w:pPr>
+      <w:r>
+        <w:rPr>
+          <w:b/>
+        </w:rPr>
+        <w:tab/>
+        <w:t xml:space="preserve">2a: </w:t>
+      </w:r>
+      <w:r>
+        <w:rPr>
+          <w:b/>
+        </w:rPr>
+        <w:t>Non-</w:t>
+      </w:r>
+      <w:r>
+        <w:rPr>
+          <w:b/>
+        </w:rPr>
+        <w:t xml:space="preserve"> </w:t>
+      </w:r>
+      <w:r>
+        <w:rPr>
+          <w:b/>
+        </w:rPr>
+        <w:t>Player</w:t>
+      </w:r>
+      <w:r>
+        <w:rPr>
+          <w:b/>
+        </w:rPr>
+        <w:t xml:space="preserve"> Character</w:t>
+      </w:r>
+      <w:r>
+        <w:rPr>
+          <w:b/>
+        </w:rPr>
+        <w:t>s (NPCs</w:t>
+      </w:r>
+      <w:r>
+        <w:rPr>
+          <w:b/>
+        </w:rPr>
+        <w:t>)</w:t>
+      </w:r>
+    </w:p>
+    <w:p>
+      <w:pPr>
+        <w:ind w:left="720" w:firstLine="720"/>
+      </w:pPr>
+      <w:r>
+        <w:t>The NPCs should be located throughout the world and display a block of text when a PC interacts with them.</w:t>
+      </w:r>
+    </w:p>
+    <w:p>
+      <w:pPr>
+        <w:rPr>
+          <w:b/>
+          <w:u w:val="single"/>
+        </w:rPr>
+      </w:pPr>
+    </w:p>
+    <w:p>
+      <w:pPr>
+        <w:rPr>
+          <w:b/>
+          <w:u w:val="single"/>
+        </w:rPr>
+      </w:pPr>
+      <w:r>
+        <w:rPr>
+          <w:b/>
+          <w:u w:val="single"/>
+        </w:rPr>
+        <w:t>Section 3: Environment</w:t>
+      </w:r>
+    </w:p>
+    <w:p>
+      <w:r>
+        <w:rPr>
+          <w:b/>
+        </w:rPr>
+        <w:tab/>
+      </w:r>
+      <w:r>
+        <w:t>The environment should consist of tiles that the player can walk on and background art that is purely aesthetic. Located throughout the environment should be several teleporters that should be used as both navigation to</w:t>
+      </w:r>
+      <w:r>
+        <w:t xml:space="preserve">ols and checkpoints. At the </w:t>
+      </w:r>
+      <w:r>
+        <w:t>end of the environment</w:t>
+      </w:r>
+      <w:r>
+        <w:t>, there should be a rocket shi</w:t>
+      </w:r>
+      <w:r>
+        <w:t>p that takes a PC back to earth.</w:t>
+      </w:r>
+    </w:p>
+    <w:p>
+      <w:r>
+        <w:tab/>
+      </w:r>
+      <w:r>
+        <w:tab/>
+        <w:t xml:space="preserve"> </w:t>
+      </w:r>
+    </w:p>
+    <w:p>
+      <w:pPr>
+        <w:rPr>
+          <w:b/>
+          <w:u w:val="single"/>
+        </w:rPr>
+      </w:pPr>
+      <w:r>
+        <w:rPr>
+          <w:b/>
+          <w:u w:val="single"/>
+        </w:rPr>
+        <w:t>Section 4: Additional features</w:t>
+      </w:r>
+    </w:p>
+    <w:p>
+      <w:pPr>
+        <w:rPr>
+          <w:b/>
+        </w:rPr>
+      </w:pPr>
+      <w:r>
+        <w:tab/>
+      </w:r>
+      <w:r>
+        <w:rPr>
+          <w:b/>
+        </w:rPr>
+        <w:t>4</w:t>
+      </w:r>
+      <w:r>
+        <w:rPr>
+          <w:b/>
+        </w:rPr>
+        <w:t>a</w:t>
+      </w:r>
+      <w:r>
+        <w:rPr>
+          <w:b/>
+        </w:rPr>
+        <w:t>: GAME</w:t>
+      </w:r>
+      <w:r>
+        <w:rPr>
+          <w:b/>
+        </w:rPr>
+        <w:t xml:space="preserve"> </w:t>
+      </w:r>
+      <w:r>
+        <w:rPr>
+          <w:b/>
+        </w:rPr>
+        <w:t>OVER</w:t>
+      </w:r>
+    </w:p>
+    <w:p>
+      <w:pPr>
+        <w:ind w:left="720" w:firstLine="720"/>
+        <w:rPr>
+          <w:sz w:val="48"/>
+          <w:szCs w:val="48"/>
+        </w:rPr>
+      </w:pPr>
+      <w:r>
+        <w:t>GAME OVER occurs when the player beats the level. A “game over” message should be displayed along with a fun graphic of the player traveling back to earth.</w:t>
+      </w:r>
+      <w:r>
+        <w:rPr>
+          <w:sz w:val="48"/>
+          <w:szCs w:val="48"/>
+        </w:rPr>
+        <w:br w:type="page"/>
+      </w:r>
+    </w:p>
+    <w:p>
+      <w:pPr>
+        <w:rPr>
+          <w:sz w:val="48"/>
+          <w:szCs w:val="48"/>
+        </w:rPr>
+      </w:pPr>
+      <w:r>
+        <w:rPr>
+          <w:sz w:val="48"/>
+          <w:szCs w:val="48"/>
+        </w:rPr>
+        <w:lastRenderedPageBreak/>
+        <w:t>Technical Specifications</w:t>
+      </w:r>
+    </w:p>
+    <w:p>
+      <w:pPr>
+        <w:rPr>
+          <w:b/>
+          <w:u w:val="single"/>
+        </w:rPr>
+      </w:pPr>
+      <w:r>
+        <w:rPr>
+          <w:b/>
+          <w:u w:val="single"/>
+        </w:rPr>
+        <w:t>Section 0: Misc</w:t>
+      </w:r>
+      <w:r>
+        <w:rPr>
+          <w:b/>
+          <w:u w:val="single"/>
+        </w:rPr>
+        <w:t>.</w:t>
+      </w:r>
+      <w:r>
+        <w:rPr>
+          <w:b/>
+          <w:u w:val="single"/>
+        </w:rPr>
+        <w:t xml:space="preserve"> Notes</w:t>
+      </w:r>
+    </w:p>
+    <w:p>
+      <w:pPr>
+        <w:numPr>
+          <w:ilvl w:val="0"/>
+          <w:numId w:val="1"/>
+        </w:numPr>
+        <w:pBdr>
+          <w:top w:val="nil"/>
+          <w:left w:val="nil"/>
+          <w:bottom w:val="nil"/>
+          <w:right w:val="nil"/>
+          <w:between w:val="nil"/>
+        </w:pBdr>
+        <w:spacing w:after="0" w:line="276" w:lineRule="auto"/>
+        <w:contextualSpacing/>
+      </w:pPr>
+      <w:r>
+        <w:t xml:space="preserve">Platform: Moonbase will run on </w:t>
+      </w:r>
+      <w:r>
+        <w:t>any system with Java. It will be run as an executable JAR.</w:t>
+      </w:r>
+    </w:p>
+    <w:p>
+      <w:pPr>
+        <w:numPr>
+          <w:ilvl w:val="0"/>
+          <w:numId w:val="1"/>
+        </w:numPr>
+        <w:pBdr>
+          <w:top w:val="nil"/>
+          <w:left w:val="nil"/>
+          <w:bottom w:val="nil"/>
+          <w:right w:val="nil"/>
+          <w:between w:val="nil"/>
+        </w:pBdr>
+        <w:spacing w:after="0" w:line="276" w:lineRule="auto"/>
+        <w:contextualSpacing/>
+      </w:pPr>
+      <w:r>
+        <w:t>Moonbase will use keyboard controls.</w:t>
+      </w:r>
+    </w:p>
+    <w:p>
+      <w:pPr>
+        <w:rPr>
+          <w:b/>
+        </w:rPr>
+      </w:pPr>
+    </w:p>
+    <w:p>
+      <w:pPr>
+        <w:rPr>
+          <w:i/>
+        </w:rPr>
+      </w:pPr>
+      <w:r>
+        <w:rPr>
+          <w:b/>
+          <w:u w:val="single"/>
+        </w:rPr>
+        <w:t>Section 1: Title Screen, Login, Registration</w:t>
+      </w:r>
+    </w:p>
+    <w:p>
+      <w:pPr>
+        <w:pBdr>
+          <w:top w:val="nil"/>
+          <w:left w:val="nil"/>
+          <w:bottom w:val="nil"/>
+          <w:right w:val="nil"/>
+          <w:between w:val="nil"/>
+        </w:pBdr>
+        <w:spacing w:after="0" w:line="276" w:lineRule="auto"/>
+        <w:ind w:firstLine="720"/>
+        <w:contextualSpacing/>
+      </w:pPr>
       <w:bookmarkStart w:id="0" w:name="_GoBack"/>
       <w:bookmarkEnd w:id="0"/>
+      <w:r>
+        <w:rPr>
+          <w:u w:val="single"/>
+        </w:rPr>
+        <w:t>Title Screen</w:t>
+      </w:r>
+      <w:r>
+        <w:rPr>
+          <w:u w:val="single"/>
+        </w:rPr>
+        <w:t xml:space="preserve"> / Login / Registration (8 Hours)</w:t>
+      </w:r>
+    </w:p>
+    <w:p>
+      <w:pPr>
+        <w:numPr>
+          <w:ilvl w:val="1"/>
+          <w:numId w:val="1"/>
+        </w:numPr>
+        <w:pBdr>
+          <w:top w:val="nil"/>
+          <w:left w:val="nil"/>
+          <w:bottom w:val="nil"/>
+          <w:right w:val="nil"/>
+          <w:between w:val="nil"/>
+        </w:pBdr>
+        <w:spacing w:after="0" w:line="276" w:lineRule="auto"/>
+        <w:contextualSpacing/>
+      </w:pPr>
+      <w:r>
+        <w:t xml:space="preserve">The main title screen needs to have </w:t>
+      </w:r>
+      <w:r>
+        <w:t>four</w:t>
+      </w:r>
+      <w:r>
+        <w:t xml:space="preserve"> buttons: login, register, continue as guest</w:t>
+      </w:r>
+      <w:r>
+        <w:t>, and quit game</w:t>
+      </w:r>
+      <w:r>
+        <w:t>.</w:t>
+      </w:r>
+    </w:p>
+    <w:p>
+      <w:pPr>
+        <w:numPr>
+          <w:ilvl w:val="2"/>
+          <w:numId w:val="1"/>
+        </w:numPr>
+        <w:pBdr>
+          <w:top w:val="nil"/>
+          <w:left w:val="nil"/>
+          <w:bottom w:val="nil"/>
+          <w:right w:val="nil"/>
+          <w:between w:val="nil"/>
+        </w:pBdr>
+        <w:spacing w:after="0" w:line="276" w:lineRule="auto"/>
+        <w:contextualSpacing/>
+      </w:pPr>
+      <w:r>
+        <w:t>If the login button is clicked, the user needs to be brought to a screen with a form that takes two text fields: username and password. Here, there must be a back button which returns the user to the previous screen, and a login button that submits the form. Clicking this login button should check the username and password inputs against the database. If the username and password are valid, the user will be logged in. If not, an error message should be displayed.</w:t>
+      </w:r>
+    </w:p>
+    <w:p>
+      <w:pPr>
+        <w:numPr>
+          <w:ilvl w:val="2"/>
+          <w:numId w:val="1"/>
+        </w:numPr>
+        <w:pBdr>
+          <w:top w:val="nil"/>
+          <w:left w:val="nil"/>
+          <w:bottom w:val="nil"/>
+          <w:right w:val="nil"/>
+          <w:between w:val="nil"/>
+        </w:pBdr>
+        <w:spacing w:after="0" w:line="276" w:lineRule="auto"/>
+        <w:contextualSpacing/>
+      </w:pPr>
+      <w:r>
+        <w:t xml:space="preserve">If the register button is clicked, the user needs to be brought to a screen that has a username field, password field, register button, and back button. The back button should send the user back to the previous screen. </w:t>
+      </w:r>
+    </w:p>
+    <w:p>
+      <w:pPr>
+        <w:numPr>
+          <w:ilvl w:val="2"/>
+          <w:numId w:val="1"/>
+        </w:numPr>
+        <w:pBdr>
+          <w:top w:val="nil"/>
+          <w:left w:val="nil"/>
+          <w:bottom w:val="nil"/>
+          <w:right w:val="nil"/>
+          <w:between w:val="nil"/>
+        </w:pBdr>
+        <w:spacing w:after="0" w:line="276" w:lineRule="auto"/>
+        <w:contextualSpacing/>
+      </w:pPr>
+      <w:r>
+        <w:t xml:space="preserve">If the “continue as guest” button is clicked, we will let the user proceed and to the main game as a “guest user” that can only play the 1-Player Game. </w:t>
+      </w:r>
+    </w:p>
+    <w:p>
+      <w:pPr>
+        <w:numPr>
+          <w:ilvl w:val="2"/>
+          <w:numId w:val="1"/>
+        </w:numPr>
+        <w:pBdr>
+          <w:top w:val="nil"/>
+          <w:left w:val="nil"/>
+          <w:bottom w:val="nil"/>
+          <w:right w:val="nil"/>
+          <w:between w:val="nil"/>
+        </w:pBdr>
+        <w:spacing w:after="0" w:line="276" w:lineRule="auto"/>
+        <w:contextualSpacing/>
+      </w:pPr>
+      <w:r>
+        <w:t>Once a user is logged in, there should be two additional options on the menu screen, 1-Player Game and 2-Player Game.</w:t>
+      </w:r>
+    </w:p>
+    <w:p>
+      <w:pPr>
+        <w:numPr>
+          <w:ilvl w:val="2"/>
+          <w:numId w:val="1"/>
+        </w:numPr>
+        <w:pBdr>
+          <w:top w:val="nil"/>
+          <w:left w:val="nil"/>
+          <w:bottom w:val="nil"/>
+          <w:right w:val="nil"/>
+          <w:between w:val="nil"/>
+        </w:pBdr>
+        <w:spacing w:after="0" w:line="276" w:lineRule="auto"/>
+        <w:contextualSpacing/>
+      </w:pPr>
+      <w:r>
+        <w:t>Selecting 1-Player or 2-Player Game on any appropriate screen should begin the level.</w:t>
+      </w:r>
+    </w:p>
+    <w:p>
+      <w:pPr>
+        <w:numPr>
+          <w:ilvl w:val="2"/>
+          <w:numId w:val="1"/>
+        </w:numPr>
+        <w:pBdr>
+          <w:top w:val="nil"/>
+          <w:left w:val="nil"/>
+          <w:bottom w:val="nil"/>
+          <w:right w:val="nil"/>
+          <w:between w:val="nil"/>
+        </w:pBdr>
+        <w:spacing w:after="0" w:line="276" w:lineRule="auto"/>
+        <w:contextualSpacing/>
+      </w:pPr>
+      <w:r>
+        <w:t>If the quit game button is pressed, the application should exit.</w:t>
+      </w:r>
+    </w:p>
+    <w:p>
+      <w:pPr>
+        <w:rPr>
+          <w:b/>
+          <w:u w:val="single"/>
+        </w:rPr>
+      </w:pPr>
+      <w:r>
+        <w:rPr>
+          <w:b/>
+          <w:u w:val="single"/>
+        </w:rPr>
+        <w:t>Section 2: Agents</w:t>
+      </w:r>
+    </w:p>
+    <w:p>
+      <w:pPr>
+        <w:rPr>
+          <w:b/>
+        </w:rPr>
+      </w:pPr>
+      <w:r>
+        <w:rPr>
+          <w:b/>
+        </w:rPr>
+        <w:t xml:space="preserve">        2a: Player Character (PC)</w:t>
+      </w:r>
+    </w:p>
+    <w:p>
+      <w:pPr>
+        <w:ind w:firstLine="720"/>
+        <w:rPr>
+          <w:u w:val="single"/>
+        </w:rPr>
+      </w:pPr>
+      <w:r>
+        <w:rPr>
+          <w:u w:val="single"/>
+        </w:rPr>
+        <w:t>PC Actions (8 Hours)</w:t>
+      </w:r>
+    </w:p>
+    <w:p>
+      <w:pPr>
+        <w:numPr>
+          <w:ilvl w:val="1"/>
+          <w:numId w:val="1"/>
+        </w:numPr>
+        <w:pBdr>
+          <w:top w:val="nil"/>
+          <w:left w:val="nil"/>
+          <w:bottom w:val="nil"/>
+          <w:right w:val="nil"/>
+          <w:between w:val="nil"/>
+        </w:pBdr>
+        <w:spacing w:after="0" w:line="276" w:lineRule="auto"/>
+        <w:contextualSpacing/>
+      </w:pPr>
+      <w:r>
+        <w:t>The PC should have the following abilities within the game world:</w:t>
+      </w:r>
+    </w:p>
+    <w:p>
+      <w:pPr>
+        <w:numPr>
+          <w:ilvl w:val="2"/>
+          <w:numId w:val="1"/>
+        </w:numPr>
+        <w:pBdr>
+          <w:top w:val="nil"/>
+          <w:left w:val="nil"/>
+          <w:bottom w:val="nil"/>
+          <w:right w:val="nil"/>
+          <w:between w:val="nil"/>
+        </w:pBdr>
+        <w:spacing w:after="0" w:line="276" w:lineRule="auto"/>
+        <w:contextualSpacing/>
+      </w:pPr>
+      <w:r>
+        <w:t>If the up button is pressed, the PC should jump. Holding down the button  should result in a higher jump.</w:t>
+      </w:r>
+    </w:p>
+    <w:p>
+      <w:pPr>
+        <w:numPr>
+          <w:ilvl w:val="2"/>
+          <w:numId w:val="1"/>
+        </w:numPr>
+        <w:pBdr>
+          <w:top w:val="nil"/>
+          <w:left w:val="nil"/>
+          <w:bottom w:val="nil"/>
+          <w:right w:val="nil"/>
+          <w:between w:val="nil"/>
+        </w:pBdr>
+        <w:spacing w:after="0" w:line="276" w:lineRule="auto"/>
+        <w:contextualSpacing/>
+      </w:pPr>
+      <w:r>
+        <w:t>If the ‘left’ button is pressed, the PC should move to the left.</w:t>
+      </w:r>
+    </w:p>
+    <w:p>
+      <w:pPr>
+        <w:numPr>
+          <w:ilvl w:val="2"/>
+          <w:numId w:val="1"/>
+        </w:numPr>
+        <w:pBdr>
+          <w:top w:val="nil"/>
+          <w:left w:val="nil"/>
+          <w:bottom w:val="nil"/>
+          <w:right w:val="nil"/>
+          <w:between w:val="nil"/>
+        </w:pBdr>
+        <w:spacing w:after="0" w:line="276" w:lineRule="auto"/>
+        <w:contextualSpacing/>
+      </w:pPr>
+      <w:r>
+        <w:t>If the ‘right’ button is pressed, the PC should move to the right.</w:t>
+      </w:r>
+    </w:p>
+    <w:p>
+      <w:pPr>
+        <w:ind w:firstLine="720"/>
+        <w:rPr>
+          <w:u w:val="single"/>
+        </w:rPr>
+      </w:pPr>
+      <w:r>
+        <w:rPr>
+          <w:u w:val="single"/>
+        </w:rPr>
+        <w:t>PC Art/Animations (8 Hours)</w:t>
+      </w:r>
+    </w:p>
+    <w:p>
+      <w:pPr>
+        <w:numPr>
+          <w:ilvl w:val="1"/>
+          <w:numId w:val="1"/>
+        </w:numPr>
+        <w:pBdr>
+          <w:top w:val="nil"/>
+          <w:left w:val="nil"/>
+          <w:bottom w:val="nil"/>
+          <w:right w:val="nil"/>
+          <w:between w:val="nil"/>
+        </w:pBdr>
+        <w:spacing w:after="0" w:line="276" w:lineRule="auto"/>
+        <w:contextualSpacing/>
+      </w:pPr>
+      <w:r>
+        <w:t>PC art and animation will be drawn, vectored, and interpreted as sprite</w:t>
+      </w:r>
+      <w:r>
+        <w:t xml:space="preserve"> </w:t>
+      </w:r>
+      <w:r>
+        <w:t>sheets.</w:t>
+      </w:r>
+    </w:p>
+    <w:p>
+      <w:pPr>
+        <w:ind w:firstLine="720"/>
+        <w:rPr>
+          <w:u w:val="single"/>
+        </w:rPr>
+      </w:pPr>
+    </w:p>
+    <w:p>
+      <w:pPr>
+        <w:rPr>
+          <w:b/>
+          <w:u w:val="single"/>
+        </w:rPr>
+      </w:pPr>
+      <w:r>
+        <w:rPr>
+          <w:b/>
+          <w:u w:val="single"/>
+        </w:rPr>
+        <w:lastRenderedPageBreak/>
+        <w:t>Section 3: Environment</w:t>
+      </w:r>
+    </w:p>
+    <w:p>
+      <w:pPr>
+        <w:rPr>
+          <w:b/>
+        </w:rPr>
+      </w:pPr>
+      <w:r>
+        <w:rPr>
+          <w:b/>
+        </w:rPr>
+        <w:t xml:space="preserve">        3a: Player-acting environment</w:t>
+      </w:r>
+    </w:p>
+    <w:p>
+      <w:pPr>
+        <w:ind w:firstLine="720"/>
+        <w:rPr>
+          <w:u w:val="single"/>
+        </w:rPr>
+      </w:pPr>
+      <w:r>
+        <w:rPr>
+          <w:u w:val="single"/>
+        </w:rPr>
+        <w:t>Environment Design (8 Hours)</w:t>
+      </w:r>
+    </w:p>
+    <w:p>
+      <w:pPr>
+        <w:numPr>
+          <w:ilvl w:val="1"/>
+          <w:numId w:val="1"/>
+        </w:numPr>
+        <w:pBdr>
+          <w:top w:val="nil"/>
+          <w:left w:val="nil"/>
+          <w:bottom w:val="nil"/>
+          <w:right w:val="nil"/>
+          <w:between w:val="nil"/>
+        </w:pBdr>
+        <w:spacing w:after="0" w:line="276" w:lineRule="auto"/>
+        <w:contextualSpacing/>
+      </w:pPr>
+      <w:r>
+        <w:t>The level will be created by making a grid of tiles in a tile</w:t>
+      </w:r>
+      <w:r>
+        <w:t xml:space="preserve"> </w:t>
+      </w:r>
+      <w:r>
+        <w:t>map. Tiles need to be drawn 120x120 pixels in size.</w:t>
+      </w:r>
+    </w:p>
+    <w:p>
+      <w:r>
+        <w:t xml:space="preserve">        </w:t>
+      </w:r>
+      <w:r>
+        <w:tab/>
+      </w:r>
+    </w:p>
+    <w:p>
+      <w:pPr>
+        <w:rPr>
+          <w:b/>
+        </w:rPr>
+      </w:pPr>
+      <w:r>
+        <w:rPr>
+          <w:b/>
+        </w:rPr>
+        <w:t xml:space="preserve">        3b: Non-player-acting environment</w:t>
+      </w:r>
+    </w:p>
+    <w:p>
+      <w:pPr>
+        <w:ind w:firstLine="720"/>
+        <w:rPr>
+          <w:u w:val="single"/>
+        </w:rPr>
+      </w:pPr>
+      <w:r>
+        <w:rPr>
+          <w:u w:val="single"/>
+        </w:rPr>
+        <w:t>Environment Design (8 Hours)</w:t>
+      </w:r>
+    </w:p>
+    <w:p>
+      <w:pPr>
+        <w:numPr>
+          <w:ilvl w:val="1"/>
+          <w:numId w:val="1"/>
+        </w:numPr>
+        <w:pBdr>
+          <w:top w:val="nil"/>
+          <w:left w:val="nil"/>
+          <w:bottom w:val="nil"/>
+          <w:right w:val="nil"/>
+          <w:between w:val="nil"/>
+        </w:pBdr>
+        <w:spacing w:after="0" w:line="276" w:lineRule="auto"/>
+      </w:pPr>
+      <w:r>
+        <w:t>Non-player-acting means environment features that are purely aesthetic.</w:t>
+      </w:r>
+    </w:p>
+    <w:p>
+      <w:pPr>
+        <w:numPr>
+          <w:ilvl w:val="1"/>
+          <w:numId w:val="1"/>
+        </w:numPr>
+        <w:pBdr>
+          <w:top w:val="nil"/>
+          <w:left w:val="nil"/>
+          <w:bottom w:val="nil"/>
+          <w:right w:val="nil"/>
+          <w:between w:val="nil"/>
+        </w:pBdr>
+        <w:spacing w:after="0" w:line="276" w:lineRule="auto"/>
+        <w:contextualSpacing/>
+      </w:pPr>
+      <w:r>
+        <w:t>There needs to be a painted background to add an element of world immersion to the game.</w:t>
+      </w:r>
+    </w:p>
+    <w:p>
+      <w:pPr>
+        <w:rPr>
+          <w:b/>
+        </w:rPr>
+      </w:pPr>
+      <w:r>
+        <w:rPr>
+          <w:b/>
+        </w:rPr>
+        <w:t xml:space="preserve">        3c: Player / Environment Bridging</w:t>
+      </w:r>
+    </w:p>
+    <w:p>
+      <w:pPr>
+        <w:ind w:left="1200"/>
+      </w:pPr>
+      <w:r>
+        <w:t>By this we mean the elements that help connect the player on the other side of the screen to the environment we have created.</w:t>
+      </w:r>
+    </w:p>
+    <w:p>
+      <w:pPr>
+        <w:ind w:firstLine="720"/>
+        <w:rPr>
+          <w:u w:val="single"/>
+        </w:rPr>
+      </w:pPr>
+      <w:r>
+        <w:rPr>
+          <w:u w:val="single"/>
+        </w:rPr>
+        <w:t>Player Camera (8 Hours)</w:t>
+      </w:r>
+    </w:p>
+    <w:p>
+      <w:pPr>
+        <w:numPr>
+          <w:ilvl w:val="1"/>
+          <w:numId w:val="1"/>
+        </w:numPr>
+        <w:pBdr>
+          <w:top w:val="nil"/>
+          <w:left w:val="nil"/>
+          <w:bottom w:val="nil"/>
+          <w:right w:val="nil"/>
+          <w:between w:val="nil"/>
+        </w:pBdr>
+        <w:spacing w:after="0" w:line="276" w:lineRule="auto"/>
+      </w:pPr>
+      <w:r>
+        <w:t>The Player Camera (PLAYCAM) determines which elements of the LEVEL are visible on the player’s screen.</w:t>
+      </w:r>
+    </w:p>
+    <w:p>
+      <w:pPr>
+        <w:numPr>
+          <w:ilvl w:val="1"/>
+          <w:numId w:val="1"/>
+        </w:numPr>
+        <w:pBdr>
+          <w:top w:val="nil"/>
+          <w:left w:val="nil"/>
+          <w:bottom w:val="nil"/>
+          <w:right w:val="nil"/>
+          <w:between w:val="nil"/>
+        </w:pBdr>
+        <w:spacing w:after="0" w:line="276" w:lineRule="auto"/>
+      </w:pPr>
+      <w:r>
+        <w:t>The PLAYCAM should be centered on the PC and move with the PC.</w:t>
+      </w:r>
+    </w:p>
+    <w:p>
+      <w:pPr>
+        <w:numPr>
+          <w:ilvl w:val="1"/>
+          <w:numId w:val="1"/>
+        </w:numPr>
+        <w:pBdr>
+          <w:top w:val="nil"/>
+          <w:left w:val="nil"/>
+          <w:bottom w:val="nil"/>
+          <w:right w:val="nil"/>
+          <w:between w:val="nil"/>
+        </w:pBdr>
+        <w:spacing w:after="0" w:line="276" w:lineRule="auto"/>
+      </w:pPr>
+      <w:r>
+        <w:t>The width of the PLAYCAM should be the width of the player’s screen, up to a maximum of 1920 pixels.</w:t>
+      </w:r>
+    </w:p>
+    <w:p>
+      <w:pPr>
+        <w:numPr>
+          <w:ilvl w:val="1"/>
+          <w:numId w:val="1"/>
+        </w:numPr>
+        <w:pBdr>
+          <w:top w:val="nil"/>
+          <w:left w:val="nil"/>
+          <w:bottom w:val="nil"/>
+          <w:right w:val="nil"/>
+          <w:between w:val="nil"/>
+        </w:pBdr>
+        <w:spacing w:after="0" w:line="276" w:lineRule="auto"/>
+      </w:pPr>
+      <w:r>
+        <w:t>This will be done by updating the x and y positions of the PLAYCAM’s center every few frames and setting it equal to the PC’s x and y positions.</w:t>
+      </w:r>
+    </w:p>
+    <w:p>
+      <w:pPr>
+        <w:numPr>
+          <w:ilvl w:val="2"/>
+          <w:numId w:val="1"/>
+        </w:numPr>
+        <w:pBdr>
+          <w:top w:val="nil"/>
+          <w:left w:val="nil"/>
+          <w:bottom w:val="nil"/>
+          <w:right w:val="nil"/>
+          <w:between w:val="nil"/>
+        </w:pBdr>
+        <w:spacing w:after="0" w:line="276" w:lineRule="auto"/>
+      </w:pPr>
+      <w:r>
+        <w:t>We do this every few frames and not every frame so that we can achieve a delayed camera following effect (for style purposes).</w:t>
+      </w:r>
+    </w:p>
+    <w:p>
+      <w:pPr>
+        <w:ind w:firstLine="720"/>
+      </w:pPr>
+      <w:r>
+        <w:t xml:space="preserve"> </w:t>
+      </w:r>
+    </w:p>
+    <w:p>
+      <w:pPr>
+        <w:rPr>
+          <w:b/>
+          <w:u w:val="single"/>
+        </w:rPr>
+      </w:pPr>
+      <w:r>
+        <w:rPr>
+          <w:b/>
+          <w:u w:val="single"/>
+        </w:rPr>
+        <w:t>Section 4: Additional features</w:t>
+      </w:r>
+    </w:p>
+    <w:p>
+      <w:pPr>
+        <w:rPr>
+          <w:b/>
+        </w:rPr>
+      </w:pPr>
+      <w:r>
+        <w:t xml:space="preserve">        </w:t>
+      </w:r>
+      <w:r>
+        <w:rPr>
+          <w:b/>
+        </w:rPr>
+        <w:t>4a: GAME OVER</w:t>
+      </w:r>
+    </w:p>
+    <w:p>
+      <w:pPr>
+        <w:ind w:firstLine="720"/>
+        <w:rPr>
+          <w:u w:val="single"/>
+        </w:rPr>
+      </w:pPr>
+      <w:r>
+        <w:rPr>
+          <w:u w:val="single"/>
+        </w:rPr>
+        <w:t>GAME OVER Event (2 Hours)</w:t>
+      </w:r>
+    </w:p>
+    <w:p>
+      <w:pPr>
+        <w:numPr>
+          <w:ilvl w:val="1"/>
+          <w:numId w:val="1"/>
+        </w:numPr>
+        <w:pBdr>
+          <w:top w:val="nil"/>
+          <w:left w:val="nil"/>
+          <w:bottom w:val="nil"/>
+          <w:right w:val="nil"/>
+          <w:between w:val="nil"/>
+        </w:pBdr>
+        <w:spacing w:after="0" w:line="276" w:lineRule="auto"/>
+      </w:pPr>
+      <w:r>
+        <w:t>GAME OVER occurs when the player wins.</w:t>
+      </w:r>
+    </w:p>
+    <w:p>
+      <w:pPr>
+        <w:numPr>
+          <w:ilvl w:val="1"/>
+          <w:numId w:val="1"/>
+        </w:numPr>
+        <w:pBdr>
+          <w:top w:val="nil"/>
+          <w:left w:val="nil"/>
+          <w:bottom w:val="nil"/>
+          <w:right w:val="nil"/>
+          <w:between w:val="nil"/>
+        </w:pBdr>
+        <w:spacing w:after="0" w:line="276" w:lineRule="auto"/>
+      </w:pPr>
+      <w:r>
+        <w:t>The player should be taken to a screen that says “Game Over” with an animation showing the player traveling back to Earth.</w:t>
+      </w:r>
+    </w:p>
+    <w:p>
+      <w:pPr>
+        <w:ind w:left="1440"/>
+      </w:pPr>
+    </w:p>
+    <w:p>
+      <w:r>
+        <w:rPr>
+          <w:b/>
+          <w:u w:val="single"/>
+        </w:rPr>
+        <w:t>Section 5: Database</w:t>
+      </w:r>
+    </w:p>
+    <w:p>
+      <w:pPr>
+        <w:ind w:firstLine="720"/>
+        <w:rPr>
+          <w:u w:val="single"/>
+        </w:rPr>
+      </w:pPr>
+      <w:r>
+        <w:rPr>
+          <w:u w:val="single"/>
+        </w:rPr>
+        <w:t>Database (8 Hours)</w:t>
+      </w:r>
+    </w:p>
+    <w:p>
+      <w:pPr>
+        <w:numPr>
+          <w:ilvl w:val="1"/>
+          <w:numId w:val="1"/>
+        </w:numPr>
+        <w:pBdr>
+          <w:top w:val="nil"/>
+          <w:left w:val="nil"/>
+          <w:bottom w:val="nil"/>
+          <w:right w:val="nil"/>
+          <w:between w:val="nil"/>
+        </w:pBdr>
+        <w:spacing w:after="0" w:line="276" w:lineRule="auto"/>
+      </w:pPr>
+      <w:r>
+        <w:lastRenderedPageBreak/>
+        <w:t>We will use a MySQL database hosted on one of the project member’s desktop computer.</w:t>
+      </w:r>
+    </w:p>
+    <w:p>
+      <w:pPr>
+        <w:numPr>
+          <w:ilvl w:val="1"/>
+          <w:numId w:val="1"/>
+        </w:numPr>
+        <w:pBdr>
+          <w:top w:val="nil"/>
+          <w:left w:val="nil"/>
+          <w:bottom w:val="nil"/>
+          <w:right w:val="nil"/>
+          <w:between w:val="nil"/>
+        </w:pBdr>
+        <w:spacing w:after="0" w:line="276" w:lineRule="auto"/>
+      </w:pPr>
+      <w:r>
+        <w:t>The database (DB) will have one collection:</w:t>
+      </w:r>
+    </w:p>
+    <w:p>
+      <w:pPr>
+        <w:numPr>
+          <w:ilvl w:val="2"/>
+          <w:numId w:val="1"/>
+        </w:numPr>
+        <w:pBdr>
+          <w:top w:val="nil"/>
+          <w:left w:val="nil"/>
+          <w:bottom w:val="nil"/>
+          <w:right w:val="nil"/>
+          <w:between w:val="nil"/>
+        </w:pBdr>
+        <w:spacing w:after="0" w:line="276" w:lineRule="auto"/>
+      </w:pPr>
+      <w:r>
+        <w:t xml:space="preserve">It will consist of all registered players and their login details. For instance,  </w:t>
+      </w:r>
+    </w:p>
+    <w:p>
+      <w:pPr>
+        <w:ind w:left="1440" w:firstLine="720"/>
+      </w:pPr>
+      <w:r>
+        <w:t>{</w:t>
+      </w:r>
+    </w:p>
+    <w:p>
+      <w:pPr>
+        <w:ind w:left="1440"/>
+      </w:pPr>
+      <w:r>
+        <w:tab/>
+      </w:r>
+      <w:r>
+        <w:tab/>
+        <w:t>username : “ttrojan”,</w:t>
+      </w:r>
+    </w:p>
+    <w:p>
+      <w:pPr>
+        <w:ind w:left="1440"/>
+      </w:pPr>
+      <w:r>
+        <w:tab/>
+      </w:r>
+      <w:r>
+        <w:tab/>
+        <w:t>password :  “fighton”</w:t>
+      </w:r>
+    </w:p>
+    <w:p>
+      <w:pPr>
+        <w:ind w:left="1440" w:firstLine="720"/>
+      </w:pPr>
+      <w:r>
+        <w:t>}</w:t>
+      </w:r>
+    </w:p>
+    <w:p>
+      <w:pPr>
+        <w:ind w:left="2160"/>
+      </w:pPr>
+      <w:r>
+        <w:t>This collection should be indexed by username for quick querying when players try to log in.</w:t>
+      </w:r>
     </w:p>
     <w:p>
       <w:pPr>
@@ -385,1310 +1675,21 @@
           <w:sz w:val="48"/>
           <w:szCs w:val="48"/>
         </w:rPr>
-        <w:lastRenderedPageBreak/>
-        <w:t>High-Level Requirements</w:t>
-      </w:r>
-    </w:p>
-    <w:p>
-      <w:pPr>
-        <w:rPr>
-          <w:b/>
-          <w:u w:val="single"/>
-        </w:rPr>
-      </w:pPr>
-      <w:r>
-        <w:rPr>
-          <w:b/>
-          <w:u w:val="single"/>
-        </w:rPr>
-        <w:t>Overview:</w:t>
-      </w:r>
-    </w:p>
-    <w:p>
-      <w:pPr>
-        <w:ind w:firstLine="480"/>
-      </w:pPr>
-      <w:r>
-        <w:t xml:space="preserve">Moonbase will be a side-scrolling platformer-style narrative adventure game. The core gameplay will involve controlling a character capable of basic movement and navigating through a space station to find your way back to Earth. The game can be played either alone, or with another player. </w:t>
-      </w:r>
-    </w:p>
-    <w:p>
-      <w:pPr>
-        <w:rPr>
-          <w:b/>
-          <w:u w:val="single"/>
-        </w:rPr>
-      </w:pPr>
-    </w:p>
-    <w:p>
-      <w:pPr>
-        <w:rPr>
-          <w:b/>
-          <w:u w:val="single"/>
-        </w:rPr>
-      </w:pPr>
-      <w:r>
-        <w:rPr>
-          <w:b/>
-          <w:u w:val="single"/>
-        </w:rPr>
-        <w:t>Section 1: Title Screen</w:t>
-      </w:r>
-      <w:r>
-        <w:rPr>
-          <w:b/>
-          <w:u w:val="single"/>
-        </w:rPr>
-        <w:t>, Log In, Registration</w:t>
-      </w:r>
-    </w:p>
-    <w:p>
-      <w:pPr>
-        <w:ind w:firstLine="480"/>
-      </w:pPr>
-      <w:r>
-        <w:t>Upon loading the game, players should be shown a title screen with game art and be given the option to log in, register, or continue as a guest. Choosing to register will allow them to choose a unique username and provide a password for logging in in the future. After registration, the player should be redirected to the log in screen. Choosing to log in will allow the player to enter their username and password. These particulars will be checked against the database and the player will be allowed to log in only if a match is found. After logging in, the player will have the option to play either a one or two player game.</w:t>
-      </w:r>
-    </w:p>
-    <w:p>
-      <w:pPr>
-        <w:rPr>
-          <w:b/>
-          <w:u w:val="single"/>
-        </w:rPr>
-      </w:pPr>
-    </w:p>
-    <w:p>
-      <w:pPr>
-        <w:rPr>
-          <w:b/>
-          <w:u w:val="single"/>
-        </w:rPr>
-      </w:pPr>
-      <w:r>
-        <w:rPr>
-          <w:b/>
-          <w:u w:val="single"/>
-        </w:rPr>
-        <w:t>Section 2: Agents</w:t>
-      </w:r>
-    </w:p>
-    <w:p>
-      <w:pPr>
-        <w:rPr>
-          <w:b/>
-        </w:rPr>
-      </w:pPr>
-      <w:r>
-        <w:rPr>
-          <w:b/>
-        </w:rPr>
-        <w:tab/>
-        <w:t xml:space="preserve">2a: </w:t>
-      </w:r>
-      <w:r>
-        <w:rPr>
-          <w:b/>
-        </w:rPr>
-        <w:t>Player</w:t>
-      </w:r>
-      <w:r>
-        <w:rPr>
-          <w:b/>
-        </w:rPr>
-        <w:t xml:space="preserve"> Character (PC)</w:t>
-      </w:r>
-    </w:p>
-    <w:p>
-      <w:pPr>
-        <w:ind w:left="720" w:firstLine="720"/>
-        <w:rPr>
-          <w:b/>
-          <w:u w:val="single"/>
-        </w:rPr>
-      </w:pPr>
-      <w:r>
-        <w:t>The PC should be able to move left and right, as well as be able to perform two layers of jump (short jump and long jump).</w:t>
-      </w:r>
-      <w:r>
-        <w:rPr>
-          <w:b/>
-          <w:u w:val="single"/>
-        </w:rPr>
-        <w:t xml:space="preserve"> </w:t>
-      </w:r>
-    </w:p>
-    <w:p>
-      <w:pPr>
-        <w:rPr>
-          <w:b/>
-        </w:rPr>
-      </w:pPr>
-      <w:r>
-        <w:rPr>
-          <w:b/>
-        </w:rPr>
-        <w:tab/>
-        <w:t xml:space="preserve">2a: </w:t>
-      </w:r>
-      <w:r>
-        <w:rPr>
-          <w:b/>
-        </w:rPr>
-        <w:t>Non-</w:t>
-      </w:r>
-      <w:r>
-        <w:rPr>
-          <w:b/>
-        </w:rPr>
-        <w:t xml:space="preserve"> </w:t>
-      </w:r>
-      <w:r>
-        <w:rPr>
-          <w:b/>
-        </w:rPr>
-        <w:t>Player</w:t>
-      </w:r>
-      <w:r>
-        <w:rPr>
-          <w:b/>
-        </w:rPr>
-        <w:t xml:space="preserve"> Character</w:t>
-      </w:r>
-      <w:r>
-        <w:rPr>
-          <w:b/>
-        </w:rPr>
-        <w:t>s (NPCs</w:t>
-      </w:r>
-      <w:r>
-        <w:rPr>
-          <w:b/>
-        </w:rPr>
-        <w:t>)</w:t>
-      </w:r>
-    </w:p>
-    <w:p>
-      <w:pPr>
-        <w:ind w:left="720" w:firstLine="720"/>
-      </w:pPr>
-      <w:r>
-        <w:t>The NPCs should be located throughout the world and display a block of text when a PC interacts with them.</w:t>
-      </w:r>
-    </w:p>
-    <w:p>
-      <w:pPr>
-        <w:rPr>
-          <w:b/>
-          <w:u w:val="single"/>
-        </w:rPr>
-      </w:pPr>
-    </w:p>
-    <w:p>
-      <w:pPr>
-        <w:rPr>
-          <w:b/>
-          <w:u w:val="single"/>
-        </w:rPr>
-      </w:pPr>
-      <w:r>
-        <w:rPr>
-          <w:b/>
-          <w:u w:val="single"/>
-        </w:rPr>
-        <w:t>Section 3: Environment</w:t>
-      </w:r>
-    </w:p>
-    <w:p>
-      <w:r>
-        <w:rPr>
-          <w:b/>
-        </w:rPr>
-        <w:tab/>
-      </w:r>
-      <w:r>
-        <w:t>The environment should consist of tiles that the player can walk on and background art that is purely aesthetic. Located throughout the environment should be several teleporters that should be used as both navigation to</w:t>
-      </w:r>
-      <w:r>
-        <w:t xml:space="preserve">ols and checkpoints. At the </w:t>
-      </w:r>
-      <w:r>
-        <w:t>end of the environment</w:t>
-      </w:r>
-      <w:r>
-        <w:t>, there should be a rocket shi</w:t>
-      </w:r>
-      <w:r>
-        <w:t>p that takes a PC back to earth.</w:t>
-      </w:r>
-    </w:p>
-    <w:p>
-      <w:r>
-        <w:tab/>
-      </w:r>
-      <w:r>
-        <w:tab/>
-        <w:t xml:space="preserve"> </w:t>
-      </w:r>
-    </w:p>
-    <w:p>
-      <w:pPr>
-        <w:rPr>
-          <w:b/>
-          <w:u w:val="single"/>
-        </w:rPr>
-      </w:pPr>
-      <w:r>
-        <w:rPr>
-          <w:b/>
-          <w:u w:val="single"/>
-        </w:rPr>
-        <w:t>Section 4: Additional features</w:t>
-      </w:r>
-    </w:p>
-    <w:p>
-      <w:pPr>
-        <w:rPr>
-          <w:b/>
-        </w:rPr>
-      </w:pPr>
-      <w:r>
-        <w:tab/>
-      </w:r>
-      <w:r>
-        <w:rPr>
-          <w:b/>
-        </w:rPr>
-        <w:t>4</w:t>
-      </w:r>
-      <w:r>
-        <w:rPr>
-          <w:b/>
-        </w:rPr>
-        <w:t>a</w:t>
-      </w:r>
-      <w:r>
-        <w:rPr>
-          <w:b/>
-        </w:rPr>
-        <w:t>: GAME</w:t>
-      </w:r>
-      <w:r>
-        <w:rPr>
-          <w:b/>
-        </w:rPr>
-        <w:t xml:space="preserve"> </w:t>
-      </w:r>
-      <w:r>
-        <w:rPr>
-          <w:b/>
-        </w:rPr>
-        <w:t>OVER</w:t>
-      </w:r>
-    </w:p>
-    <w:p>
-      <w:pPr>
-        <w:ind w:left="720" w:firstLine="720"/>
+        <w:br w:type="page"/>
+      </w:r>
+    </w:p>
+    <w:p>
+      <w:pPr>
         <w:rPr>
           <w:sz w:val="48"/>
           <w:szCs w:val="48"/>
         </w:rPr>
       </w:pPr>
       <w:r>
-        <w:t>GAME OVER occurs when the player beats the level. A “game over” message should be displayed along with a fun graphic of the player traveling back to earth.</w:t>
-      </w:r>
-      <w:r>
         <w:rPr>
           <w:sz w:val="48"/>
           <w:szCs w:val="48"/>
         </w:rPr>
-        <w:br w:type="page"/>
-      </w:r>
-    </w:p>
-    <w:p>
-      <w:pPr>
-        <w:rPr>
-          <w:sz w:val="48"/>
-          <w:szCs w:val="48"/>
-        </w:rPr>
-      </w:pPr>
-      <w:r>
-        <w:rPr>
-          <w:sz w:val="48"/>
-          <w:szCs w:val="48"/>
-        </w:rPr>
-        <w:lastRenderedPageBreak/>
-        <w:t>Technical Specifications</w:t>
-      </w:r>
-    </w:p>
-    <w:p>
-      <w:pPr>
-        <w:rPr>
-          <w:b/>
-          <w:u w:val="single"/>
-        </w:rPr>
-      </w:pPr>
-      <w:r>
-        <w:rPr>
-          <w:b/>
-          <w:u w:val="single"/>
-        </w:rPr>
-        <w:t>Section 0: Misc Notes</w:t>
-      </w:r>
-    </w:p>
-    <w:p>
-      <w:pPr>
-        <w:numPr>
-          <w:ilvl w:val="0"/>
-          <w:numId w:val="1"/>
-        </w:numPr>
-        <w:pBdr>
-          <w:top w:val="nil"/>
-          <w:left w:val="nil"/>
-          <w:bottom w:val="nil"/>
-          <w:right w:val="nil"/>
-          <w:between w:val="nil"/>
-        </w:pBdr>
-        <w:spacing w:after="0" w:line="276" w:lineRule="auto"/>
-        <w:contextualSpacing/>
-      </w:pPr>
-      <w:r>
-        <w:t>Platform: Moonbase will run on both Mac OS X and Windows Operating Systems and will be designed on both Mac OS X Windows 10.</w:t>
-      </w:r>
-    </w:p>
-    <w:p>
-      <w:pPr>
-        <w:numPr>
-          <w:ilvl w:val="0"/>
-          <w:numId w:val="1"/>
-        </w:numPr>
-        <w:pBdr>
-          <w:top w:val="nil"/>
-          <w:left w:val="nil"/>
-          <w:bottom w:val="nil"/>
-          <w:right w:val="nil"/>
-          <w:between w:val="nil"/>
-        </w:pBdr>
-        <w:spacing w:after="0" w:line="276" w:lineRule="auto"/>
-        <w:contextualSpacing/>
-      </w:pPr>
-      <w:r>
-        <w:t>Moonbase will use keyboard controls.</w:t>
-      </w:r>
-    </w:p>
-    <w:p>
-      <w:pPr>
-        <w:rPr>
-          <w:b/>
-        </w:rPr>
-      </w:pPr>
-    </w:p>
-    <w:p>
-      <w:pPr>
-        <w:rPr>
-          <w:i/>
-        </w:rPr>
-      </w:pPr>
-      <w:r>
-        <w:rPr>
-          <w:b/>
-          <w:u w:val="single"/>
-        </w:rPr>
-        <w:t>Section 1: Title Screen, Login, Registration</w:t>
-      </w:r>
-    </w:p>
-    <w:p>
-      <w:pPr>
-        <w:numPr>
-          <w:ilvl w:val="0"/>
-          <w:numId w:val="1"/>
-        </w:numPr>
-        <w:pBdr>
-          <w:top w:val="nil"/>
-          <w:left w:val="nil"/>
-          <w:bottom w:val="nil"/>
-          <w:right w:val="nil"/>
-          <w:between w:val="nil"/>
-        </w:pBdr>
-        <w:spacing w:after="0" w:line="276" w:lineRule="auto"/>
-        <w:contextualSpacing/>
-        <w:rPr>
-          <w:color w:val="0000FF"/>
-        </w:rPr>
-      </w:pPr>
-      <w:r>
-        <w:rPr>
-          <w:color w:val="0000FF"/>
-          <w:u w:val="single"/>
-        </w:rPr>
-        <w:t>Title Screen  / Login / Registration (8 Hours)</w:t>
-      </w:r>
-    </w:p>
-    <w:p>
-      <w:pPr>
-        <w:numPr>
-          <w:ilvl w:val="1"/>
-          <w:numId w:val="1"/>
-        </w:numPr>
-        <w:pBdr>
-          <w:top w:val="nil"/>
-          <w:left w:val="nil"/>
-          <w:bottom w:val="nil"/>
-          <w:right w:val="nil"/>
-          <w:between w:val="nil"/>
-        </w:pBdr>
-        <w:spacing w:after="0" w:line="276" w:lineRule="auto"/>
-        <w:contextualSpacing/>
-      </w:pPr>
-      <w:r>
-        <w:t xml:space="preserve">The main title screen needs to have </w:t>
-      </w:r>
-      <w:r>
-        <w:t>four</w:t>
-      </w:r>
-      <w:r>
-        <w:t xml:space="preserve"> buttons: login, register, continue as guest</w:t>
-      </w:r>
-      <w:r>
-        <w:t>, and quit game</w:t>
-      </w:r>
-      <w:r>
-        <w:t>.</w:t>
-      </w:r>
-    </w:p>
-    <w:p>
-      <w:pPr>
-        <w:numPr>
-          <w:ilvl w:val="2"/>
-          <w:numId w:val="1"/>
-        </w:numPr>
-        <w:pBdr>
-          <w:top w:val="nil"/>
-          <w:left w:val="nil"/>
-          <w:bottom w:val="nil"/>
-          <w:right w:val="nil"/>
-          <w:between w:val="nil"/>
-        </w:pBdr>
-        <w:spacing w:after="0" w:line="276" w:lineRule="auto"/>
-        <w:contextualSpacing/>
-      </w:pPr>
-      <w:r>
-        <w:t>If the login button is clicked, the user needs to be brought to a screen with a form that takes two text fields: username and password. Here, there must be a back button which returns the user to the previous screen, and a login button that submits the form. Clicking this login button should check the username and password inputs against the database. If the username and password are valid, the user will be logged in. If not, an error message should be displayed.</w:t>
-      </w:r>
-    </w:p>
-    <w:p>
-      <w:pPr>
-        <w:numPr>
-          <w:ilvl w:val="2"/>
-          <w:numId w:val="1"/>
-        </w:numPr>
-        <w:pBdr>
-          <w:top w:val="nil"/>
-          <w:left w:val="nil"/>
-          <w:bottom w:val="nil"/>
-          <w:right w:val="nil"/>
-          <w:between w:val="nil"/>
-        </w:pBdr>
-        <w:spacing w:after="0" w:line="276" w:lineRule="auto"/>
-        <w:contextualSpacing/>
-      </w:pPr>
-      <w:r>
-        <w:t xml:space="preserve">If the register button is clicked, the user needs to be brought to a screen that has a username field, password field, register button, and back button. The back button should send the user back to the previous screen. </w:t>
-      </w:r>
-    </w:p>
-    <w:p>
-      <w:pPr>
-        <w:numPr>
-          <w:ilvl w:val="2"/>
-          <w:numId w:val="1"/>
-        </w:numPr>
-        <w:pBdr>
-          <w:top w:val="nil"/>
-          <w:left w:val="nil"/>
-          <w:bottom w:val="nil"/>
-          <w:right w:val="nil"/>
-          <w:between w:val="nil"/>
-        </w:pBdr>
-        <w:spacing w:after="0" w:line="276" w:lineRule="auto"/>
-        <w:contextualSpacing/>
-      </w:pPr>
-      <w:r>
-        <w:t>If the “continue as guest” button is clicked, we will let the user proceed and to the main game as a “guest user” that can only play the 1-Player Game.</w:t>
-      </w:r>
-      <w:r>
-        <w:t xml:space="preserve"> </w:t>
-      </w:r>
-    </w:p>
-    <w:p>
-      <w:pPr>
-        <w:numPr>
-          <w:ilvl w:val="2"/>
-          <w:numId w:val="1"/>
-        </w:numPr>
-        <w:pBdr>
-          <w:top w:val="nil"/>
-          <w:left w:val="nil"/>
-          <w:bottom w:val="nil"/>
-          <w:right w:val="nil"/>
-          <w:between w:val="nil"/>
-        </w:pBdr>
-        <w:spacing w:after="0" w:line="276" w:lineRule="auto"/>
-        <w:contextualSpacing/>
-      </w:pPr>
-      <w:r>
-        <w:t>Once a user is logged in, there should be two additional options on the menu screen, 1-Player Game and 2-Player Game.</w:t>
-      </w:r>
-    </w:p>
-    <w:p>
-      <w:pPr>
-        <w:numPr>
-          <w:ilvl w:val="2"/>
-          <w:numId w:val="1"/>
-        </w:numPr>
-        <w:pBdr>
-          <w:top w:val="nil"/>
-          <w:left w:val="nil"/>
-          <w:bottom w:val="nil"/>
-          <w:right w:val="nil"/>
-          <w:between w:val="nil"/>
-        </w:pBdr>
-        <w:spacing w:after="0" w:line="276" w:lineRule="auto"/>
-        <w:contextualSpacing/>
-      </w:pPr>
-      <w:r>
-        <w:t>Selecting 1-Player or 2-Player Game on any appropriate screen should begin the level.</w:t>
-      </w:r>
-    </w:p>
-    <w:p>
-      <w:pPr>
-        <w:numPr>
-          <w:ilvl w:val="2"/>
-          <w:numId w:val="1"/>
-        </w:numPr>
-        <w:pBdr>
-          <w:top w:val="nil"/>
-          <w:left w:val="nil"/>
-          <w:bottom w:val="nil"/>
-          <w:right w:val="nil"/>
-          <w:between w:val="nil"/>
-        </w:pBdr>
-        <w:spacing w:after="0" w:line="276" w:lineRule="auto"/>
-        <w:contextualSpacing/>
-      </w:pPr>
-      <w:r>
-        <w:t>If the quit game button is pressed, the application should exit.</w:t>
-      </w:r>
-    </w:p>
-    <w:p>
-      <w:pPr>
-        <w:rPr>
-          <w:b/>
-          <w:u w:val="single"/>
-        </w:rPr>
-      </w:pPr>
-      <w:r>
-        <w:rPr>
-          <w:b/>
-          <w:u w:val="single"/>
-        </w:rPr>
-        <w:t>Section 2: Agents</w:t>
-      </w:r>
-    </w:p>
-    <w:p>
-      <w:pPr>
-        <w:rPr>
-          <w:b/>
-        </w:rPr>
-      </w:pPr>
-      <w:r>
-        <w:rPr>
-          <w:b/>
-        </w:rPr>
-        <w:t xml:space="preserve">        2a: Player Character (PC)</w:t>
-      </w:r>
-    </w:p>
-    <w:p>
-      <w:pPr>
-        <w:ind w:firstLine="720"/>
-        <w:rPr>
-          <w:color w:val="0000FF"/>
-          <w:u w:val="single"/>
-        </w:rPr>
-      </w:pPr>
-      <w:r>
-        <w:rPr>
-          <w:color w:val="0000FF"/>
-          <w:u w:val="single"/>
-        </w:rPr>
-        <w:t>PC Actions (8 Hours)</w:t>
-      </w:r>
-    </w:p>
-    <w:p>
-      <w:pPr>
-        <w:numPr>
-          <w:ilvl w:val="1"/>
-          <w:numId w:val="1"/>
-        </w:numPr>
-        <w:pBdr>
-          <w:top w:val="nil"/>
-          <w:left w:val="nil"/>
-          <w:bottom w:val="nil"/>
-          <w:right w:val="nil"/>
-          <w:between w:val="nil"/>
-        </w:pBdr>
-        <w:spacing w:after="0" w:line="276" w:lineRule="auto"/>
-        <w:contextualSpacing/>
-      </w:pPr>
-      <w:r>
-        <w:t>The PC should have the following abilities within the game world:</w:t>
-      </w:r>
-    </w:p>
-    <w:p>
-      <w:pPr>
-        <w:numPr>
-          <w:ilvl w:val="2"/>
-          <w:numId w:val="1"/>
-        </w:numPr>
-        <w:pBdr>
-          <w:top w:val="nil"/>
-          <w:left w:val="nil"/>
-          <w:bottom w:val="nil"/>
-          <w:right w:val="nil"/>
-          <w:between w:val="nil"/>
-        </w:pBdr>
-        <w:spacing w:after="0" w:line="276" w:lineRule="auto"/>
-        <w:contextualSpacing/>
-      </w:pPr>
-      <w:r>
-        <w:t>If the up button is pressed, the PC should jump. Holding down the button  should result in a higher jump.</w:t>
-      </w:r>
-    </w:p>
-    <w:p>
-      <w:pPr>
-        <w:numPr>
-          <w:ilvl w:val="2"/>
-          <w:numId w:val="1"/>
-        </w:numPr>
-        <w:pBdr>
-          <w:top w:val="nil"/>
-          <w:left w:val="nil"/>
-          <w:bottom w:val="nil"/>
-          <w:right w:val="nil"/>
-          <w:between w:val="nil"/>
-        </w:pBdr>
-        <w:spacing w:after="0" w:line="276" w:lineRule="auto"/>
-        <w:contextualSpacing/>
-      </w:pPr>
-      <w:r>
-        <w:t>If the ‘left’ button is pressed, the PC should move to the left.</w:t>
-      </w:r>
-    </w:p>
-    <w:p>
-      <w:pPr>
-        <w:numPr>
-          <w:ilvl w:val="2"/>
-          <w:numId w:val="1"/>
-        </w:numPr>
-        <w:pBdr>
-          <w:top w:val="nil"/>
-          <w:left w:val="nil"/>
-          <w:bottom w:val="nil"/>
-          <w:right w:val="nil"/>
-          <w:between w:val="nil"/>
-        </w:pBdr>
-        <w:spacing w:after="0" w:line="276" w:lineRule="auto"/>
-        <w:contextualSpacing/>
-      </w:pPr>
-      <w:r>
-        <w:t>If the ‘right’ button is pressed, the PC should move to the right.</w:t>
-      </w:r>
-    </w:p>
-    <w:p>
-      <w:pPr>
-        <w:ind w:firstLine="720"/>
-        <w:rPr>
-          <w:color w:val="0000FF"/>
-          <w:u w:val="single"/>
-        </w:rPr>
-      </w:pPr>
-      <w:r>
-        <w:rPr>
-          <w:color w:val="0000FF"/>
-          <w:u w:val="single"/>
-        </w:rPr>
-        <w:t>PC Art/Animations (8 Hours)</w:t>
-      </w:r>
-    </w:p>
-    <w:p>
-      <w:pPr>
-        <w:numPr>
-          <w:ilvl w:val="1"/>
-          <w:numId w:val="1"/>
-        </w:numPr>
-        <w:pBdr>
-          <w:top w:val="nil"/>
-          <w:left w:val="nil"/>
-          <w:bottom w:val="nil"/>
-          <w:right w:val="nil"/>
-          <w:between w:val="nil"/>
-        </w:pBdr>
-        <w:spacing w:after="0" w:line="276" w:lineRule="auto"/>
-        <w:contextualSpacing/>
-      </w:pPr>
-      <w:r>
-        <w:t>PC art and animation will be drawn, vectored, and interpreted as sprite</w:t>
-      </w:r>
-      <w:r>
-        <w:t xml:space="preserve"> </w:t>
-      </w:r>
-      <w:r>
-        <w:t>sheets.</w:t>
-      </w:r>
-    </w:p>
-    <w:p>
-      <w:pPr>
-        <w:ind w:firstLine="720"/>
-        <w:rPr>
-          <w:color w:val="0000FF"/>
-          <w:u w:val="single"/>
-        </w:rPr>
-      </w:pPr>
-    </w:p>
-    <w:p>
-      <w:pPr>
-        <w:rPr>
-          <w:b/>
-          <w:u w:val="single"/>
-        </w:rPr>
-      </w:pPr>
-      <w:r>
-        <w:rPr>
-          <w:b/>
-          <w:u w:val="single"/>
-        </w:rPr>
-        <w:lastRenderedPageBreak/>
-        <w:t>Section 3: Environment</w:t>
-      </w:r>
-    </w:p>
-    <w:p>
-      <w:pPr>
-        <w:rPr>
-          <w:b/>
-        </w:rPr>
-      </w:pPr>
-      <w:r>
-        <w:rPr>
-          <w:b/>
-        </w:rPr>
-        <w:t xml:space="preserve">        3a: Player-acting environment</w:t>
-      </w:r>
-    </w:p>
-    <w:p>
-      <w:pPr>
-        <w:ind w:firstLine="720"/>
-        <w:rPr>
-          <w:color w:val="0000FF"/>
-          <w:u w:val="single"/>
-        </w:rPr>
-      </w:pPr>
-      <w:r>
-        <w:rPr>
-          <w:color w:val="0000FF"/>
-          <w:u w:val="single"/>
-        </w:rPr>
-        <w:t>Environment Design (8 Hours)</w:t>
-      </w:r>
-    </w:p>
-    <w:p>
-      <w:pPr>
-        <w:numPr>
-          <w:ilvl w:val="1"/>
-          <w:numId w:val="1"/>
-        </w:numPr>
-        <w:pBdr>
-          <w:top w:val="nil"/>
-          <w:left w:val="nil"/>
-          <w:bottom w:val="nil"/>
-          <w:right w:val="nil"/>
-          <w:between w:val="nil"/>
-        </w:pBdr>
-        <w:spacing w:after="0" w:line="276" w:lineRule="auto"/>
-        <w:contextualSpacing/>
-      </w:pPr>
-      <w:r>
-        <w:t>The level will be created by making a grid of tiles in a tile</w:t>
-      </w:r>
-      <w:r>
-        <w:t xml:space="preserve"> </w:t>
-      </w:r>
-      <w:r>
-        <w:t>map. Tiles need to be drawn 120x120 pixels in size.</w:t>
-      </w:r>
-    </w:p>
-    <w:p>
-      <w:r>
-        <w:t xml:space="preserve">        </w:t>
-      </w:r>
-      <w:r>
-        <w:tab/>
-      </w:r>
-    </w:p>
-    <w:p>
-      <w:pPr>
-        <w:rPr>
-          <w:b/>
-        </w:rPr>
-      </w:pPr>
-      <w:r>
-        <w:rPr>
-          <w:b/>
-        </w:rPr>
-        <w:t xml:space="preserve">        3b: Non-player-acting environment</w:t>
-      </w:r>
-    </w:p>
-    <w:p>
-      <w:pPr>
-        <w:ind w:firstLine="720"/>
-        <w:rPr>
-          <w:color w:val="0000FF"/>
-          <w:u w:val="single"/>
-        </w:rPr>
-      </w:pPr>
-      <w:r>
-        <w:rPr>
-          <w:color w:val="0000FF"/>
-          <w:u w:val="single"/>
-        </w:rPr>
-        <w:t>Environment Design (8 Hours)</w:t>
-      </w:r>
-    </w:p>
-    <w:p>
-      <w:pPr>
-        <w:numPr>
-          <w:ilvl w:val="1"/>
-          <w:numId w:val="1"/>
-        </w:numPr>
-        <w:pBdr>
-          <w:top w:val="nil"/>
-          <w:left w:val="nil"/>
-          <w:bottom w:val="nil"/>
-          <w:right w:val="nil"/>
-          <w:between w:val="nil"/>
-        </w:pBdr>
-        <w:spacing w:after="0" w:line="276" w:lineRule="auto"/>
-      </w:pPr>
-      <w:r>
-        <w:t>Non-player-acting means environment features that are purely aesthetic.</w:t>
-      </w:r>
-    </w:p>
-    <w:p>
-      <w:pPr>
-        <w:numPr>
-          <w:ilvl w:val="1"/>
-          <w:numId w:val="1"/>
-        </w:numPr>
-        <w:pBdr>
-          <w:top w:val="nil"/>
-          <w:left w:val="nil"/>
-          <w:bottom w:val="nil"/>
-          <w:right w:val="nil"/>
-          <w:between w:val="nil"/>
-        </w:pBdr>
-        <w:spacing w:after="0" w:line="276" w:lineRule="auto"/>
-        <w:contextualSpacing/>
-      </w:pPr>
-      <w:r>
-        <w:t>There needs to be a painted background to add an element of world immersion to the game.</w:t>
-      </w:r>
-    </w:p>
-    <w:p>
-      <w:pPr>
-        <w:rPr>
-          <w:b/>
-        </w:rPr>
-      </w:pPr>
-      <w:r>
-        <w:rPr>
-          <w:b/>
-        </w:rPr>
-        <w:t xml:space="preserve">        3c: Player / Environment Bridging</w:t>
-      </w:r>
-    </w:p>
-    <w:p>
-      <w:pPr>
-        <w:ind w:left="1200"/>
-      </w:pPr>
-      <w:r>
-        <w:t>By this we mean the elements that help connect the player on the other side of the screen to the environment we have created.</w:t>
-      </w:r>
-    </w:p>
-    <w:p>
-      <w:pPr>
-        <w:ind w:firstLine="720"/>
-        <w:rPr>
-          <w:color w:val="0000FF"/>
-          <w:u w:val="single"/>
-        </w:rPr>
-      </w:pPr>
-      <w:r>
-        <w:rPr>
-          <w:color w:val="0000FF"/>
-          <w:u w:val="single"/>
-        </w:rPr>
-        <w:t>Player Camera (8 Hours)</w:t>
-      </w:r>
-    </w:p>
-    <w:p>
-      <w:pPr>
-        <w:numPr>
-          <w:ilvl w:val="1"/>
-          <w:numId w:val="1"/>
-        </w:numPr>
-        <w:pBdr>
-          <w:top w:val="nil"/>
-          <w:left w:val="nil"/>
-          <w:bottom w:val="nil"/>
-          <w:right w:val="nil"/>
-          <w:between w:val="nil"/>
-        </w:pBdr>
-        <w:spacing w:after="0" w:line="276" w:lineRule="auto"/>
-      </w:pPr>
-      <w:r>
-        <w:t>The Player Camera (PLAYCAM) determines which elements of the LEVEL are visible on the player’s screen.</w:t>
-      </w:r>
-    </w:p>
-    <w:p>
-      <w:pPr>
-        <w:numPr>
-          <w:ilvl w:val="1"/>
-          <w:numId w:val="1"/>
-        </w:numPr>
-        <w:pBdr>
-          <w:top w:val="nil"/>
-          <w:left w:val="nil"/>
-          <w:bottom w:val="nil"/>
-          <w:right w:val="nil"/>
-          <w:between w:val="nil"/>
-        </w:pBdr>
-        <w:spacing w:after="0" w:line="276" w:lineRule="auto"/>
-      </w:pPr>
-      <w:r>
-        <w:t>The PLAYCAM should be centered on the PC and move with the PC.</w:t>
-      </w:r>
-    </w:p>
-    <w:p>
-      <w:pPr>
-        <w:numPr>
-          <w:ilvl w:val="1"/>
-          <w:numId w:val="1"/>
-        </w:numPr>
-        <w:pBdr>
-          <w:top w:val="nil"/>
-          <w:left w:val="nil"/>
-          <w:bottom w:val="nil"/>
-          <w:right w:val="nil"/>
-          <w:between w:val="nil"/>
-        </w:pBdr>
-        <w:spacing w:after="0" w:line="276" w:lineRule="auto"/>
-      </w:pPr>
-      <w:r>
-        <w:t>The width of the PLAYCAM should be the width of the player’s screen, up to a maximum of 1920 pixels.</w:t>
-      </w:r>
-    </w:p>
-    <w:p>
-      <w:pPr>
-        <w:numPr>
-          <w:ilvl w:val="1"/>
-          <w:numId w:val="1"/>
-        </w:numPr>
-        <w:pBdr>
-          <w:top w:val="nil"/>
-          <w:left w:val="nil"/>
-          <w:bottom w:val="nil"/>
-          <w:right w:val="nil"/>
-          <w:between w:val="nil"/>
-        </w:pBdr>
-        <w:spacing w:after="0" w:line="276" w:lineRule="auto"/>
-      </w:pPr>
-      <w:r>
-        <w:t>This will be done by updating the x and y positions of the PLAYCAM’s center every few frames and setting it equal to the PC’s x and y positions.</w:t>
-      </w:r>
-    </w:p>
-    <w:p>
-      <w:pPr>
-        <w:numPr>
-          <w:ilvl w:val="2"/>
-          <w:numId w:val="1"/>
-        </w:numPr>
-        <w:pBdr>
-          <w:top w:val="nil"/>
-          <w:left w:val="nil"/>
-          <w:bottom w:val="nil"/>
-          <w:right w:val="nil"/>
-          <w:between w:val="nil"/>
-        </w:pBdr>
-        <w:spacing w:after="0" w:line="276" w:lineRule="auto"/>
-      </w:pPr>
-      <w:r>
-        <w:t>We do this every few frames and not every frame so that we can achieve a delayed camera following effect (for style purposes).</w:t>
-      </w:r>
-    </w:p>
-    <w:p>
-      <w:pPr>
-        <w:ind w:firstLine="720"/>
-      </w:pPr>
-      <w:r>
-        <w:t xml:space="preserve"> </w:t>
-      </w:r>
-    </w:p>
-    <w:p>
-      <w:pPr>
-        <w:rPr>
-          <w:b/>
-          <w:u w:val="single"/>
-        </w:rPr>
-      </w:pPr>
-      <w:r>
-        <w:rPr>
-          <w:b/>
-          <w:u w:val="single"/>
-        </w:rPr>
-        <w:t>Section 4: Additional features</w:t>
-      </w:r>
-    </w:p>
-    <w:p>
-      <w:pPr>
-        <w:rPr>
-          <w:b/>
-        </w:rPr>
-      </w:pPr>
-      <w:r>
-        <w:t xml:space="preserve">        </w:t>
-      </w:r>
-      <w:r>
-        <w:rPr>
-          <w:b/>
-        </w:rPr>
-        <w:t>4a: GAME OVER</w:t>
-      </w:r>
-    </w:p>
-    <w:p>
-      <w:pPr>
-        <w:ind w:firstLine="720"/>
-        <w:rPr>
-          <w:color w:val="0000FF"/>
-          <w:u w:val="single"/>
-        </w:rPr>
-      </w:pPr>
-      <w:r>
-        <w:rPr>
-          <w:color w:val="0000FF"/>
-          <w:u w:val="single"/>
-        </w:rPr>
-        <w:t>GAME OVER Event (2 Hours)</w:t>
-      </w:r>
-    </w:p>
-    <w:p>
-      <w:pPr>
-        <w:numPr>
-          <w:ilvl w:val="1"/>
-          <w:numId w:val="1"/>
-        </w:numPr>
-        <w:pBdr>
-          <w:top w:val="nil"/>
-          <w:left w:val="nil"/>
-          <w:bottom w:val="nil"/>
-          <w:right w:val="nil"/>
-          <w:between w:val="nil"/>
-        </w:pBdr>
-        <w:spacing w:after="0" w:line="276" w:lineRule="auto"/>
-      </w:pPr>
-      <w:r>
-        <w:t>GAME OVER occurs when the player wins.</w:t>
-      </w:r>
-    </w:p>
-    <w:p>
-      <w:pPr>
-        <w:numPr>
-          <w:ilvl w:val="1"/>
-          <w:numId w:val="1"/>
-        </w:numPr>
-        <w:pBdr>
-          <w:top w:val="nil"/>
-          <w:left w:val="nil"/>
-          <w:bottom w:val="nil"/>
-          <w:right w:val="nil"/>
-          <w:between w:val="nil"/>
-        </w:pBdr>
-        <w:spacing w:after="0" w:line="276" w:lineRule="auto"/>
-      </w:pPr>
-      <w:r>
-        <w:t>The player should be taken to a screen that says “Game Over” with an animation showing the player traveling back to Earth.</w:t>
-      </w:r>
-    </w:p>
-    <w:p>
-      <w:pPr>
-        <w:ind w:left="1440"/>
-      </w:pPr>
-    </w:p>
-    <w:p>
-      <w:r>
-        <w:rPr>
-          <w:b/>
-          <w:u w:val="single"/>
-        </w:rPr>
-        <w:t>Section 5: Database</w:t>
-      </w:r>
-    </w:p>
-    <w:p>
-      <w:pPr>
-        <w:ind w:firstLine="720"/>
-        <w:rPr>
-          <w:color w:val="0000FF"/>
-          <w:u w:val="single"/>
-        </w:rPr>
-      </w:pPr>
-      <w:r>
-        <w:rPr>
-          <w:color w:val="0000FF"/>
-          <w:u w:val="single"/>
-        </w:rPr>
-        <w:t>Database (8 Hours)</w:t>
-      </w:r>
-    </w:p>
-    <w:p>
-      <w:pPr>
-        <w:numPr>
-          <w:ilvl w:val="1"/>
-          <w:numId w:val="1"/>
-        </w:numPr>
-        <w:pBdr>
-          <w:top w:val="nil"/>
-          <w:left w:val="nil"/>
-          <w:bottom w:val="nil"/>
-          <w:right w:val="nil"/>
-          <w:between w:val="nil"/>
-        </w:pBdr>
-        <w:spacing w:after="0" w:line="276" w:lineRule="auto"/>
-      </w:pPr>
-      <w:r>
-        <w:lastRenderedPageBreak/>
-        <w:t>We will use a MySQL database hosted on one of the project member’s desktop computer.</w:t>
-      </w:r>
-    </w:p>
-    <w:p>
-      <w:pPr>
-        <w:numPr>
-          <w:ilvl w:val="1"/>
-          <w:numId w:val="1"/>
-        </w:numPr>
-        <w:pBdr>
-          <w:top w:val="nil"/>
-          <w:left w:val="nil"/>
-          <w:bottom w:val="nil"/>
-          <w:right w:val="nil"/>
-          <w:between w:val="nil"/>
-        </w:pBdr>
-        <w:spacing w:after="0" w:line="276" w:lineRule="auto"/>
-      </w:pPr>
-      <w:r>
-        <w:t>The database (DB) will have one collection:</w:t>
-      </w:r>
-    </w:p>
-    <w:p>
-      <w:pPr>
-        <w:numPr>
-          <w:ilvl w:val="2"/>
-          <w:numId w:val="1"/>
-        </w:numPr>
-        <w:pBdr>
-          <w:top w:val="nil"/>
-          <w:left w:val="nil"/>
-          <w:bottom w:val="nil"/>
-          <w:right w:val="nil"/>
-          <w:between w:val="nil"/>
-        </w:pBdr>
-        <w:spacing w:after="0" w:line="276" w:lineRule="auto"/>
-      </w:pPr>
-      <w:r>
-        <w:t xml:space="preserve">It will consist of all registered players and their login details. For instance,  </w:t>
-      </w:r>
-    </w:p>
-    <w:p>
-      <w:pPr>
-        <w:ind w:left="1440" w:firstLine="720"/>
-      </w:pPr>
-      <w:r>
-        <w:t>{</w:t>
-      </w:r>
-    </w:p>
-    <w:p>
-      <w:pPr>
-        <w:ind w:left="1440"/>
-      </w:pPr>
-      <w:r>
-        <w:tab/>
-      </w:r>
-      <w:r>
-        <w:tab/>
-        <w:t>username : “ttrojan”,</w:t>
-      </w:r>
-    </w:p>
-    <w:p>
-      <w:pPr>
-        <w:ind w:left="1440"/>
-      </w:pPr>
-      <w:r>
-        <w:tab/>
-      </w:r>
-      <w:r>
-        <w:tab/>
-        <w:t>password :  “fighton”</w:t>
-      </w:r>
-    </w:p>
-    <w:p>
-      <w:pPr>
-        <w:ind w:left="1440" w:firstLine="720"/>
-      </w:pPr>
-      <w:r>
-        <w:t>}</w:t>
-      </w:r>
-    </w:p>
-    <w:p>
-      <w:pPr>
-        <w:ind w:left="2160"/>
-      </w:pPr>
-      <w:r>
-        <w:t>This collection should be indexed by username for quick querying when players try to log in.</w:t>
-      </w:r>
-    </w:p>
-    <w:p>
-      <w:pPr>
-        <w:rPr>
-          <w:sz w:val="48"/>
-          <w:szCs w:val="48"/>
-        </w:rPr>
-      </w:pPr>
-      <w:r>
-        <w:rPr>
-          <w:sz w:val="48"/>
-          <w:szCs w:val="48"/>
-        </w:rPr>
-        <w:br w:type="page"/>
-      </w:r>
-    </w:p>
-    <w:p>
-      <w:pPr>
-        <w:rPr>
-          <w:sz w:val="48"/>
-          <w:szCs w:val="48"/>
-        </w:rPr>
-      </w:pPr>
-      <w:r>
-        <w:rPr>
-          <w:sz w:val="48"/>
-          <w:szCs w:val="48"/>
-        </w:rPr>
         <w:lastRenderedPageBreak/>
         <w:t>Detailed Design Document</w:t>
       </w:r>
@@ -1717,34 +1718,47 @@
           <w:u w:val="single"/>
         </w:rPr>
         <w:drawing>
-          <wp:inline distT="114300" distB="114300" distL="114300" distR="114300" wp14:anchorId="34422492" wp14:editId="6881BFAA">
-            <wp:extent cx="5943600" cy="2705100"/>
-            <wp:effectExtent l="0" t="0" r="0" b="0"/>
-            <wp:docPr id="5" name="image15.png"/>
-            <wp:cNvGraphicFramePr/>
+          <wp:inline distT="0" distB="0" distL="0" distR="0">
+            <wp:extent cx="5943600" cy="5175250"/>
+            <wp:effectExtent l="0" t="0" r="0" b="6350"/>
+            <wp:docPr id="1" name="Picture 1"/>
+            <wp:cNvGraphicFramePr>
+              <a:graphicFrameLocks xmlns:a="http://schemas.openxmlformats.org/drawingml/2006/main" noChangeAspect="1"/>
+            </wp:cNvGraphicFramePr>
             <a:graphic xmlns:a="http://schemas.openxmlformats.org/drawingml/2006/main">
               <a:graphicData uri="http://schemas.openxmlformats.org/drawingml/2006/picture">
                 <pic:pic xmlns:pic="http://schemas.openxmlformats.org/drawingml/2006/picture">
                   <pic:nvPicPr>
-                    <pic:cNvPr id="0" name="image15.png"/>
-                    <pic:cNvPicPr preferRelativeResize="0"/>
+                    <pic:cNvPr id="0" name="Picture 1"/>
+                    <pic:cNvPicPr>
+                      <a:picLocks noChangeAspect="1" noChangeArrowheads="1"/>
+                    </pic:cNvPicPr>
                   </pic:nvPicPr>
                   <pic:blipFill>
-                    <a:blip r:embed="rId7"/>
+                    <a:blip r:embed="rId7">
+                      <a:extLst>
+                        <a:ext uri="{28A0092B-C50C-407E-A947-70E740481C1C}">
+                          <a14:useLocalDpi xmlns:a14="http://schemas.microsoft.com/office/drawing/2010/main" val="0"/>
+                        </a:ext>
+                      </a:extLst>
+                    </a:blip>
                     <a:srcRect/>
                     <a:stretch>
                       <a:fillRect/>
                     </a:stretch>
                   </pic:blipFill>
-                  <pic:spPr>
+                  <pic:spPr bwMode="auto">
                     <a:xfrm>
                       <a:off x="0" y="0"/>
-                      <a:ext cx="5943600" cy="2705100"/>
+                      <a:ext cx="5943600" cy="5175250"/>
                     </a:xfrm>
                     <a:prstGeom prst="rect">
                       <a:avLst/>
                     </a:prstGeom>
-                    <a:ln/>
+                    <a:noFill/>
+                    <a:ln>
+                      <a:noFill/>
+                    </a:ln>
                   </pic:spPr>
                 </pic:pic>
               </a:graphicData>
@@ -1929,6 +1943,7 @@
         <w:rPr>
           <w:rFonts w:cstheme="minorHAnsi"/>
         </w:rPr>
+        <w:lastRenderedPageBreak/>
         <w:t>Login button calls login() function, which will check the username and password against the server.</w:t>
       </w:r>
     </w:p>
@@ -2087,7 +2102,6 @@
         <w:rPr>
           <w:rFonts w:cstheme="minorHAnsi"/>
         </w:rPr>
-        <w:lastRenderedPageBreak/>
         <w:t>Register button calls validate() to check Username and Password fields’ validity (check password not null and that username not taken).</w:t>
       </w:r>
     </w:p>
@@ -2486,6 +2500,7 @@
         <w:rPr>
           <w:rFonts w:cstheme="minorHAnsi"/>
         </w:rPr>
+        <w:lastRenderedPageBreak/>
         <w:t>The player will be able to move and interact with objects as they make their way through the level. Upon beating the level, they will be shown the GAME OVER screen.</w:t>
       </w:r>
     </w:p>
@@ -2590,14 +2605,7 @@
         <w:rPr>
           <w:rFonts w:cstheme="minorHAnsi"/>
         </w:rPr>
-        <w:t xml:space="preserve">The game will transition between menu, display, level, etc. states (that is, any state of the application which has different functionality from any other) by accessing GameStates from a vector in the StateManager. </w:t>
-      </w:r>
-      <w:r>
-        <w:rPr>
-          <w:rFonts w:cstheme="minorHAnsi"/>
-        </w:rPr>
-        <w:lastRenderedPageBreak/>
-        <w:t xml:space="preserve">The StateManager will act as a manager for all states – that is, all functions in any state of the game are called through the manager. For instance, if we wish to draw the current frames of a certain GameState, we will actually instruct the StateManager to call the desired function on the current state (which it will keep track of as an integer index of the GameState vector). </w:t>
+        <w:t xml:space="preserve">The game will transition between menu, display, level, etc. states (that is, any state of the application which has different functionality from any other) by accessing GameStates from a vector in the StateManager. The StateManager will act as a manager for all states – that is, all functions in any state of the game are called through the manager. For instance, if we wish to draw the current frames of a certain GameState, we will actually instruct the StateManager to call the desired function on the current state (which it will keep track of as an integer index of the GameState vector). </w:t>
       </w:r>
     </w:p>
     <w:p>
@@ -2777,6 +2785,7 @@
           <w:rFonts w:cstheme="minorHAnsi"/>
           <w:b/>
         </w:rPr>
+        <w:lastRenderedPageBreak/>
         <w:tab/>
       </w:r>
       <w:r>
@@ -2948,7 +2957,6 @@
         <w:rPr>
           <w:rFonts w:cstheme="minorHAnsi"/>
         </w:rPr>
-        <w:lastRenderedPageBreak/>
         <w:t>Soundtrack will be developed in MuseScore.</w:t>
       </w:r>
     </w:p>
@@ -3303,6 +3311,7 @@
         <w:rPr>
           <w:rFonts w:cstheme="minorHAnsi"/>
         </w:rPr>
+        <w:lastRenderedPageBreak/>
         <w:tab/>
         <w:t>username: “ttrojan”,</w:t>
       </w:r>
@@ -3387,6 +3396,7 @@
     <w:p>
       <w:pPr>
         <w:spacing w:line="360" w:lineRule="auto"/>
+        <w:ind w:left="720" w:firstLine="720"/>
         <w:rPr>
           <w:rFonts w:cstheme="minorHAnsi"/>
           <w:b/>
@@ -3398,11 +3408,10 @@
           <w:b/>
           <w:noProof/>
         </w:rPr>
-        <w:lastRenderedPageBreak/>
         <w:drawing>
           <wp:inline distT="0" distB="0" distL="0" distR="0" wp14:anchorId="54A2D9AA" wp14:editId="068520BC">
-            <wp:extent cx="5934075" cy="3219450"/>
-            <wp:effectExtent l="0" t="0" r="9525" b="0"/>
+            <wp:extent cx="4717476" cy="2559401"/>
+            <wp:effectExtent l="0" t="0" r="6985" b="0"/>
             <wp:docPr id="12" name="Picture 12"/>
             <wp:cNvGraphicFramePr>
               <a:graphicFrameLocks xmlns:a="http://schemas.openxmlformats.org/drawingml/2006/main" noChangeAspect="1"/>
@@ -3432,7 +3441,7 @@
                   <pic:spPr bwMode="auto">
                     <a:xfrm>
                       <a:off x="0" y="0"/>
-                      <a:ext cx="5934075" cy="3219450"/>
+                      <a:ext cx="4753801" cy="2579109"/>
                     </a:xfrm>
                     <a:prstGeom prst="rect">
                       <a:avLst/>
@@ -3600,6 +3609,7 @@
         <w:rPr>
           <w:rFonts w:cstheme="minorHAnsi"/>
         </w:rPr>
+        <w:lastRenderedPageBreak/>
         <w:t>If the text in the password field is not equal to the text in the confirm password field, an error message will be displayed next to the confirm password field.</w:t>
       </w:r>
     </w:p>
@@ -3652,7 +3662,6 @@
         <w:rPr>
           <w:rFonts w:cstheme="minorHAnsi"/>
         </w:rPr>
-        <w:lastRenderedPageBreak/>
         <w:t>When the RegisteringUserThread is created, the username and password to register with is read from its socket’s input stream.</w:t>
       </w:r>
     </w:p>
@@ -3835,6 +3844,7 @@
         <w:rPr>
           <w:rFonts w:cstheme="minorHAnsi"/>
         </w:rPr>
+        <w:lastRenderedPageBreak/>
         <w:t>The code for what RegisteringUserThread, including hashPassword(String rawPassword) and notify(String registrationMessage) functions.</w:t>
       </w:r>
     </w:p>
@@ -3854,7 +3864,6 @@
           <w:b/>
           <w:noProof/>
         </w:rPr>
-        <w:lastRenderedPageBreak/>
         <w:drawing>
           <wp:inline distT="114300" distB="114300" distL="114300" distR="114300" wp14:anchorId="464CA94C" wp14:editId="0607ACDE">
             <wp:extent cx="2662238" cy="4540669"/>
@@ -4049,6 +4058,7 @@
         <w:rPr>
           <w:rFonts w:cstheme="minorHAnsi"/>
         </w:rPr>
+        <w:lastRenderedPageBreak/>
         <w:t>Otherwise, an error message will be displayed notifying the user that the username and password combination is invalid.</w:t>
       </w:r>
       <w:r>
@@ -4109,7 +4119,6 @@
           <w:rFonts w:cstheme="minorHAnsi"/>
           <w:b/>
         </w:rPr>
-        <w:lastRenderedPageBreak/>
         <w:t>4a: GUI Design</w:t>
       </w:r>
     </w:p>
@@ -4385,6 +4394,7 @@
         <w:rPr>
           <w:rFonts w:cstheme="minorHAnsi"/>
         </w:rPr>
+        <w:lastRenderedPageBreak/>
         <w:t>The playing arena on which the actual gameplay will take place (LEVEL) will be a long platform with background art and tiles drawn in the midground. The player will be placed at the beginning of the LEVEL. The camera will follow the player as they move.</w:t>
       </w:r>
       <w:r>
@@ -4419,7 +4429,6 @@
           <w:b/>
           <w:noProof/>
         </w:rPr>
-        <w:lastRenderedPageBreak/>
         <w:drawing>
           <wp:anchor distT="0" distB="0" distL="114300" distR="114300" simplePos="0" relativeHeight="251659264" behindDoc="0" locked="0" layoutInCell="1" allowOverlap="1" wp14:anchorId="7641B614" wp14:editId="51F31CCB">
             <wp:simplePos x="0" y="0"/>
@@ -4507,6 +4516,7 @@
         <w:rPr>
           <w:rFonts w:cstheme="minorHAnsi"/>
         </w:rPr>
+        <w:lastRenderedPageBreak/>
         <w:t>The LEVEL’s win condition is to reach the spaceship at the end of the LEVEL. The spaceship will have a short takeoff animation.</w:t>
       </w:r>
       <w:r>
@@ -4586,7 +4596,6 @@
           <w:rFonts w:cstheme="minorHAnsi"/>
           <w:b/>
         </w:rPr>
-        <w:lastRenderedPageBreak/>
         <w:tab/>
       </w:r>
       <w:r>
@@ -4690,6 +4699,7 @@
           <w:b/>
           <w:noProof/>
         </w:rPr>
+        <w:lastRenderedPageBreak/>
         <w:drawing>
           <wp:inline distT="0" distB="0" distL="0" distR="0" wp14:anchorId="05A4140D" wp14:editId="02A1DA8B">
             <wp:extent cx="5934075" cy="3333750"/>
@@ -4966,7 +4976,6 @@
         <w:rPr>
           <w:rFonts w:cstheme="minorHAnsi"/>
         </w:rPr>
-        <w:lastRenderedPageBreak/>
         <w:t>All soundtracks will be written in MuseScore and edited in Audacity.</w:t>
       </w:r>
     </w:p>
@@ -5060,6 +5069,7 @@
           <w:rFonts w:cstheme="minorHAnsi"/>
           <w:b/>
         </w:rPr>
+        <w:lastRenderedPageBreak/>
         <w:tab/>
       </w:r>
       <w:r>
@@ -6800,7 +6810,13 @@
         <w:rPr>
           <w:u w:val="single"/>
         </w:rPr>
-        <w:t>Prerequisites</w:t>
+        <w:t>Requirements</w:t>
+      </w:r>
+      <w:r>
+        <w:rPr>
+          <w:u w:val="single"/>
+        </w:rPr>
+        <w:t>:</w:t>
       </w:r>
     </w:p>
     <w:p>
@@ -7248,6 +7264,84 @@
           <w:rFonts w:cstheme="minorHAnsi"/>
         </w:rPr>
         <w:t>Run the Driver.GameStarter.java file.</w:t>
+      </w:r>
+    </w:p>
+    <w:p>
+      <w:pPr>
+        <w:widowControl w:val="0"/>
+        <w:spacing w:after="0" w:line="240" w:lineRule="auto"/>
+        <w:rPr>
+          <w:rFonts w:cstheme="minorHAnsi"/>
+          <w:u w:val="single"/>
+        </w:rPr>
+      </w:pPr>
+    </w:p>
+    <w:p>
+      <w:pPr>
+        <w:rPr>
+          <w:rFonts w:cstheme="minorHAnsi"/>
+          <w:u w:val="single"/>
+        </w:rPr>
+      </w:pPr>
+      <w:r>
+        <w:rPr>
+          <w:rFonts w:cstheme="minorHAnsi"/>
+          <w:u w:val="single"/>
+        </w:rPr>
+        <w:t>Distribution</w:t>
+      </w:r>
+      <w:r>
+        <w:rPr>
+          <w:rFonts w:cstheme="minorHAnsi"/>
+          <w:u w:val="single"/>
+        </w:rPr>
+        <w:t>:</w:t>
+      </w:r>
+    </w:p>
+    <w:p>
+      <w:pPr>
+        <w:pStyle w:val="ListParagraph"/>
+        <w:widowControl w:val="0"/>
+        <w:numPr>
+          <w:ilvl w:val="0"/>
+          <w:numId w:val="25"/>
+        </w:numPr>
+        <w:spacing w:after="0" w:line="240" w:lineRule="auto"/>
+        <w:rPr>
+          <w:rFonts w:cstheme="minorHAnsi"/>
+        </w:rPr>
+      </w:pPr>
+      <w:r>
+        <w:rPr>
+          <w:rFonts w:cstheme="minorHAnsi"/>
+        </w:rPr>
+        <w:t>Export the Eclipse project as an executable JAR.</w:t>
+      </w:r>
+    </w:p>
+    <w:p>
+      <w:pPr>
+        <w:pStyle w:val="ListParagraph"/>
+        <w:widowControl w:val="0"/>
+        <w:numPr>
+          <w:ilvl w:val="0"/>
+          <w:numId w:val="25"/>
+        </w:numPr>
+        <w:spacing w:after="0" w:line="240" w:lineRule="auto"/>
+        <w:rPr>
+          <w:rFonts w:cstheme="minorHAnsi"/>
+        </w:rPr>
+      </w:pPr>
+      <w:r>
+        <w:rPr>
+          <w:rFonts w:cstheme="minorHAnsi"/>
+        </w:rPr>
+        <w:t xml:space="preserve">Run the JAR to </w:t>
+      </w:r>
+      <w:r>
+        <w:rPr>
+          <w:rFonts w:cstheme="minorHAnsi"/>
+        </w:rPr>
+        <w:t>launch the game.</w:t>
       </w:r>
     </w:p>
     <w:p>
@@ -7341,7 +7435,7 @@
           <w:rPr>
             <w:noProof/>
           </w:rPr>
-          <w:t>22</w:t>
+          <w:t>4</w:t>
         </w:r>
         <w:r>
           <w:rPr>

--- a/fulldoc.docx
+++ b/fulldoc.docx
@@ -828,8 +828,6 @@
         <w:ind w:firstLine="720"/>
         <w:contextualSpacing/>
       </w:pPr>
-      <w:bookmarkStart w:id="0" w:name="_GoBack"/>
-      <w:bookmarkEnd w:id="0"/>
       <w:r>
         <w:rPr>
           <w:u w:val="single"/>
@@ -4169,7 +4167,21 @@
         <w:rPr>
           <w:rFonts w:cstheme="minorHAnsi"/>
         </w:rPr>
-        <w:t>The application will run in fullscreen only. The GUI will be designed for 1080p (1920x1080 pixels) screens.</w:t>
+        <w:t>The application will run in full</w:t>
+      </w:r>
+      <w:r>
+        <w:rPr>
+          <w:rFonts w:cstheme="minorHAnsi"/>
+        </w:rPr>
+        <w:t>-</w:t>
+      </w:r>
+      <w:bookmarkStart w:id="0" w:name="_GoBack"/>
+      <w:bookmarkEnd w:id="0"/>
+      <w:r>
+        <w:rPr>
+          <w:rFonts w:cstheme="minorHAnsi"/>
+        </w:rPr>
+        <w:t>screen only. The GUI will be designed for 1080p (1920x1080 pixels) screens.</w:t>
       </w:r>
     </w:p>
     <w:p>
@@ -7435,7 +7447,7 @@
           <w:rPr>
             <w:noProof/>
           </w:rPr>
-          <w:t>4</w:t>
+          <w:t>14</w:t>
         </w:r>
         <w:r>
           <w:rPr>
